--- a/phascan_view/data/Report/report.docx
+++ b/phascan_view/data/Report/report.docx
@@ -119,9 +119,9 @@
         </w:rPr>
         <w:t xml:space="preserve">        </w:t>
       </w:r>
-      <w:bookmarkStart w:id="0" w:name="OLE_LINK1"/>
+      <w:bookmarkStart w:id="0" w:name="OLE_LINK24"/>
       <w:bookmarkEnd w:id="0"/>
-      <w:bookmarkStart w:id="1" w:name="OLE_LINK24"/>
+      <w:bookmarkStart w:id="1" w:name="OLE_LINK1"/>
       <w:bookmarkEnd w:id="1"/>
       <w:bookmarkStart w:id="2" w:name="OLE_LINK2"/>
       <w:bookmarkEnd w:id="2"/>
@@ -195,11 +195,11 @@
         </w:rPr>
         <w:t xml:space="preserve">      </w:t>
       </w:r>
-      <w:bookmarkStart w:id="3" w:name="OLE_LINK25"/>
+      <w:bookmarkStart w:id="3" w:name="OLE_LINK3"/>
       <w:bookmarkEnd w:id="3"/>
-      <w:bookmarkStart w:id="4" w:name="OLE_LINK4"/>
+      <w:bookmarkStart w:id="4" w:name="OLE_LINK25"/>
       <w:bookmarkEnd w:id="4"/>
-      <w:bookmarkStart w:id="5" w:name="OLE_LINK3"/>
+      <w:bookmarkStart w:id="5" w:name="OLE_LINK4"/>
       <w:bookmarkEnd w:id="5"/>
       <w:r>
         <w:rPr>
@@ -338,9 +338,9 @@
       <w:bookmarkEnd w:id="6"/>
       <w:bookmarkStart w:id="7" w:name="OLE_LINK27"/>
       <w:bookmarkEnd w:id="7"/>
-      <w:bookmarkStart w:id="8" w:name="OLE_LINK6"/>
+      <w:bookmarkStart w:id="8" w:name="OLE_LINK5"/>
       <w:bookmarkEnd w:id="8"/>
-      <w:bookmarkStart w:id="9" w:name="OLE_LINK5"/>
+      <w:bookmarkStart w:id="9" w:name="OLE_LINK6"/>
       <w:bookmarkEnd w:id="9"/>
       <w:r>
         <w:rPr>
@@ -394,11 +394,11 @@
         </w:rPr>
         <w:t xml:space="preserve">        </w:t>
       </w:r>
-      <w:bookmarkStart w:id="10" w:name="OLE_LINK34"/>
+      <w:bookmarkStart w:id="10" w:name="OLE_LINK8"/>
       <w:bookmarkEnd w:id="10"/>
-      <w:bookmarkStart w:id="11" w:name="OLE_LINK7"/>
+      <w:bookmarkStart w:id="11" w:name="OLE_LINK34"/>
       <w:bookmarkEnd w:id="11"/>
-      <w:bookmarkStart w:id="12" w:name="OLE_LINK8"/>
+      <w:bookmarkStart w:id="12" w:name="OLE_LINK7"/>
       <w:bookmarkEnd w:id="12"/>
       <w:r>
         <w:rPr>
@@ -6823,8 +6823,6 @@
             </w:pPr>
             <w:bookmarkStart w:id="27" w:name="TotalArea"/>
             <w:bookmarkEnd w:id="27"/>
-            <w:bookmarkStart w:id="28" w:name="_GoBack"/>
-            <w:bookmarkEnd w:id="28"/>
           </w:p>
         </w:tc>
       </w:tr>
@@ -7256,10 +7254,8 @@
     <w:tbl>
       <w:tblPr>
         <w:tblStyle w:val="29"/>
-        <w:tblpPr w:leftFromText="180" w:rightFromText="180" w:vertAnchor="text" w:horzAnchor="page" w:tblpX="1200" w:tblpY="78"/>
-        <w:tblOverlap w:val="never"/>
         <w:tblW w:w="9715" w:type="dxa"/>
-        <w:tblInd w:w="0" w:type="dxa"/>
+        <w:jc w:val="center"/>
         <w:tblBorders>
           <w:top w:val="single" w:color="auto" w:sz="8" w:space="0"/>
           <w:left w:val="single" w:color="auto" w:sz="8" w:space="0"/>
@@ -7303,7 +7299,9 @@
           </w:tblCellMar>
         </w:tblPrEx>
         <w:trPr>
-          <w:trHeight w:val="907" w:hRule="atLeast"/>
+          <w:trHeight w:val="571" w:hRule="atLeast"/>
+          <w:tblHeader/>
+          <w:jc w:val="center"/>
         </w:trPr>
         <w:tc>
           <w:tcPr>
@@ -7335,294 +7333,6 @@
                 <w:sz w:val="24"/>
               </w:rPr>
               <w:t>附录：缺陷截图</w:t>
-            </w:r>
-          </w:p>
-        </w:tc>
-      </w:tr>
-      <w:tr>
-        <w:tblPrEx>
-          <w:tblBorders>
-            <w:top w:val="single" w:color="auto" w:sz="8" w:space="0"/>
-            <w:left w:val="single" w:color="auto" w:sz="8" w:space="0"/>
-            <w:bottom w:val="single" w:color="auto" w:sz="8" w:space="0"/>
-            <w:right w:val="single" w:color="auto" w:sz="8" w:space="0"/>
-            <w:insideH w:val="single" w:color="auto" w:sz="4" w:space="0"/>
-            <w:insideV w:val="single" w:color="auto" w:sz="4" w:space="0"/>
-          </w:tblBorders>
-          <w:tblCellMar>
-            <w:top w:w="0" w:type="dxa"/>
-            <w:left w:w="108" w:type="dxa"/>
-            <w:bottom w:w="0" w:type="dxa"/>
-            <w:right w:w="108" w:type="dxa"/>
-          </w:tblCellMar>
-        </w:tblPrEx>
-        <w:trPr>
-          <w:trHeight w:val="680" w:hRule="atLeast"/>
-        </w:trPr>
-        <w:tc>
-          <w:tcPr>
-            <w:tcW w:w="1672" w:type="dxa"/>
-            <w:tcBorders>
-              <w:left w:val="single" w:color="auto" w:sz="12" w:space="0"/>
-              <w:bottom w:val="single" w:color="auto" w:sz="12" w:space="0"/>
-            </w:tcBorders>
-            <w:vAlign w:val="center"/>
-          </w:tcPr>
-          <w:p>
-            <w:pPr>
-              <w:snapToGrid w:val="0"/>
-              <w:spacing w:line="240" w:lineRule="auto"/>
-              <w:ind w:left="0" w:leftChars="0" w:firstLine="0" w:firstLineChars="0"/>
-              <w:jc w:val="center"/>
-              <w:rPr>
-                <w:sz w:val="18"/>
-                <w:szCs w:val="18"/>
-              </w:rPr>
-            </w:pPr>
-            <w:r>
-              <w:rPr>
-                <w:rFonts w:hint="eastAsia" w:ascii="微软雅黑" w:hAnsi="微软雅黑" w:eastAsia="微软雅黑" w:cs="微软雅黑"/>
-                <w:b/>
-                <w:bCs w:val="0"/>
-                <w:sz w:val="18"/>
-                <w:szCs w:val="18"/>
-              </w:rPr>
-              <w:t>缺陷编号</w:t>
-            </w:r>
-          </w:p>
-        </w:tc>
-        <w:tc>
-          <w:tcPr>
-            <w:tcW w:w="1065" w:type="dxa"/>
-            <w:tcBorders>
-              <w:bottom w:val="single" w:color="auto" w:sz="12" w:space="0"/>
-            </w:tcBorders>
-            <w:vAlign w:val="center"/>
-          </w:tcPr>
-          <w:p>
-            <w:pPr>
-              <w:snapToGrid w:val="0"/>
-              <w:spacing w:line="240" w:lineRule="auto"/>
-              <w:ind w:left="0" w:leftChars="0" w:firstLine="0" w:firstLineChars="0"/>
-              <w:jc w:val="center"/>
-              <w:rPr>
-                <w:sz w:val="18"/>
-                <w:szCs w:val="18"/>
-              </w:rPr>
-            </w:pPr>
-            <w:r>
-              <w:rPr>
-                <w:rFonts w:hint="eastAsia" w:ascii="微软雅黑" w:hAnsi="微软雅黑" w:eastAsia="微软雅黑" w:cs="微软雅黑"/>
-                <w:b/>
-                <w:bCs w:val="0"/>
-                <w:sz w:val="18"/>
-                <w:szCs w:val="18"/>
-              </w:rPr>
-              <w:t>X(mm)</w:t>
-            </w:r>
-          </w:p>
-        </w:tc>
-        <w:tc>
-          <w:tcPr>
-            <w:tcW w:w="1065" w:type="dxa"/>
-            <w:tcBorders>
-              <w:bottom w:val="single" w:color="auto" w:sz="12" w:space="0"/>
-            </w:tcBorders>
-            <w:vAlign w:val="center"/>
-          </w:tcPr>
-          <w:p>
-            <w:pPr>
-              <w:snapToGrid w:val="0"/>
-              <w:spacing w:line="240" w:lineRule="auto"/>
-              <w:ind w:left="0" w:leftChars="0" w:firstLine="0" w:firstLineChars="0"/>
-              <w:jc w:val="center"/>
-              <w:rPr>
-                <w:sz w:val="18"/>
-                <w:szCs w:val="18"/>
-              </w:rPr>
-            </w:pPr>
-            <w:r>
-              <w:rPr>
-                <w:rFonts w:hint="eastAsia" w:ascii="微软雅黑" w:hAnsi="微软雅黑" w:eastAsia="微软雅黑" w:cs="微软雅黑"/>
-                <w:b/>
-                <w:bCs w:val="0"/>
-                <w:sz w:val="18"/>
-                <w:szCs w:val="18"/>
-                <w:lang w:val="en-US" w:eastAsia="zh-CN"/>
-              </w:rPr>
-              <w:t>L</w:t>
-            </w:r>
-            <w:r>
-              <w:rPr>
-                <w:rFonts w:hint="eastAsia" w:ascii="微软雅黑" w:hAnsi="微软雅黑" w:eastAsia="微软雅黑" w:cs="微软雅黑"/>
-                <w:b/>
-                <w:bCs w:val="0"/>
-                <w:sz w:val="18"/>
-                <w:szCs w:val="18"/>
-                <w:vertAlign w:val="subscript"/>
-                <w:lang w:val="en-US" w:eastAsia="zh-CN"/>
-              </w:rPr>
-              <w:t>X</w:t>
-            </w:r>
-            <w:r>
-              <w:rPr>
-                <w:rFonts w:hint="eastAsia" w:ascii="微软雅黑" w:hAnsi="微软雅黑" w:eastAsia="微软雅黑" w:cs="微软雅黑"/>
-                <w:b/>
-                <w:bCs w:val="0"/>
-                <w:sz w:val="18"/>
-                <w:szCs w:val="18"/>
-              </w:rPr>
-              <w:t>(mm)</w:t>
-            </w:r>
-          </w:p>
-        </w:tc>
-        <w:tc>
-          <w:tcPr>
-            <w:tcW w:w="1065" w:type="dxa"/>
-            <w:tcBorders>
-              <w:bottom w:val="single" w:color="auto" w:sz="12" w:space="0"/>
-            </w:tcBorders>
-            <w:vAlign w:val="center"/>
-          </w:tcPr>
-          <w:p>
-            <w:pPr>
-              <w:snapToGrid w:val="0"/>
-              <w:spacing w:line="240" w:lineRule="auto"/>
-              <w:ind w:left="0" w:leftChars="0" w:firstLine="0" w:firstLineChars="0"/>
-              <w:jc w:val="center"/>
-              <w:rPr>
-                <w:sz w:val="18"/>
-                <w:szCs w:val="18"/>
-              </w:rPr>
-            </w:pPr>
-            <w:r>
-              <w:rPr>
-                <w:rFonts w:hint="eastAsia" w:ascii="微软雅黑" w:hAnsi="微软雅黑" w:eastAsia="微软雅黑" w:cs="微软雅黑"/>
-                <w:b/>
-                <w:bCs w:val="0"/>
-                <w:sz w:val="18"/>
-                <w:szCs w:val="18"/>
-              </w:rPr>
-              <w:t>Y(mm)</w:t>
-            </w:r>
-          </w:p>
-        </w:tc>
-        <w:tc>
-          <w:tcPr>
-            <w:tcW w:w="1065" w:type="dxa"/>
-            <w:tcBorders>
-              <w:bottom w:val="single" w:color="auto" w:sz="12" w:space="0"/>
-            </w:tcBorders>
-            <w:vAlign w:val="center"/>
-          </w:tcPr>
-          <w:p>
-            <w:pPr>
-              <w:snapToGrid w:val="0"/>
-              <w:spacing w:line="240" w:lineRule="auto"/>
-              <w:ind w:left="0" w:leftChars="0" w:firstLine="0" w:firstLineChars="0"/>
-              <w:jc w:val="center"/>
-              <w:rPr>
-                <w:sz w:val="18"/>
-                <w:szCs w:val="18"/>
-              </w:rPr>
-            </w:pPr>
-            <w:r>
-              <w:rPr>
-                <w:rFonts w:hint="eastAsia" w:ascii="微软雅黑" w:hAnsi="微软雅黑" w:eastAsia="微软雅黑" w:cs="微软雅黑"/>
-                <w:b/>
-                <w:bCs w:val="0"/>
-                <w:sz w:val="18"/>
-                <w:szCs w:val="18"/>
-                <w:lang w:val="en-US" w:eastAsia="zh-CN"/>
-              </w:rPr>
-              <w:t>W</w:t>
-            </w:r>
-            <w:r>
-              <w:rPr>
-                <w:rFonts w:hint="eastAsia" w:ascii="微软雅黑" w:hAnsi="微软雅黑" w:eastAsia="微软雅黑" w:cs="微软雅黑"/>
-                <w:b/>
-                <w:bCs w:val="0"/>
-                <w:sz w:val="18"/>
-                <w:szCs w:val="18"/>
-                <w:vertAlign w:val="subscript"/>
-                <w:lang w:val="en-US" w:eastAsia="zh-CN"/>
-              </w:rPr>
-              <w:t>Y</w:t>
-            </w:r>
-            <w:r>
-              <w:rPr>
-                <w:rFonts w:hint="eastAsia" w:ascii="微软雅黑" w:hAnsi="微软雅黑" w:eastAsia="微软雅黑" w:cs="微软雅黑"/>
-                <w:b/>
-                <w:bCs w:val="0"/>
-                <w:sz w:val="18"/>
-                <w:szCs w:val="18"/>
-              </w:rPr>
-              <w:t>(mm)</w:t>
-            </w:r>
-          </w:p>
-        </w:tc>
-        <w:tc>
-          <w:tcPr>
-            <w:tcW w:w="1644" w:type="dxa"/>
-            <w:tcBorders>
-              <w:bottom w:val="single" w:color="auto" w:sz="12" w:space="0"/>
-            </w:tcBorders>
-            <w:vAlign w:val="center"/>
-          </w:tcPr>
-          <w:p>
-            <w:pPr>
-              <w:snapToGrid w:val="0"/>
-              <w:spacing w:line="240" w:lineRule="auto"/>
-              <w:ind w:left="0" w:leftChars="0" w:firstLine="0" w:firstLineChars="0"/>
-              <w:jc w:val="center"/>
-              <w:rPr>
-                <w:sz w:val="18"/>
-                <w:szCs w:val="18"/>
-              </w:rPr>
-            </w:pPr>
-            <w:r>
-              <w:rPr>
-                <w:rFonts w:hint="eastAsia" w:ascii="微软雅黑" w:hAnsi="微软雅黑" w:eastAsia="微软雅黑" w:cs="微软雅黑"/>
-                <w:b/>
-                <w:bCs w:val="0"/>
-                <w:sz w:val="18"/>
-                <w:szCs w:val="18"/>
-                <w:lang w:val="en-US" w:eastAsia="zh-CN"/>
-              </w:rPr>
-              <w:t>缺陷面积（mm²）</w:t>
-            </w:r>
-          </w:p>
-        </w:tc>
-        <w:tc>
-          <w:tcPr>
-            <w:tcW w:w="2139" w:type="dxa"/>
-            <w:tcBorders>
-              <w:bottom w:val="single" w:color="auto" w:sz="12" w:space="0"/>
-              <w:right w:val="single" w:color="auto" w:sz="12" w:space="0"/>
-            </w:tcBorders>
-            <w:vAlign w:val="center"/>
-          </w:tcPr>
-          <w:p>
-            <w:pPr>
-              <w:snapToGrid w:val="0"/>
-              <w:spacing w:line="240" w:lineRule="auto"/>
-              <w:ind w:left="0" w:leftChars="0" w:firstLine="0" w:firstLineChars="0"/>
-              <w:jc w:val="center"/>
-              <w:rPr>
-                <w:sz w:val="18"/>
-                <w:szCs w:val="18"/>
-              </w:rPr>
-            </w:pPr>
-            <w:r>
-              <w:rPr>
-                <w:rFonts w:hint="eastAsia" w:ascii="微软雅黑" w:hAnsi="微软雅黑" w:eastAsia="微软雅黑" w:cs="微软雅黑"/>
-                <w:b/>
-                <w:bCs w:val="0"/>
-                <w:sz w:val="18"/>
-                <w:szCs w:val="18"/>
-                <w:lang w:val="en-US" w:eastAsia="zh-CN"/>
-              </w:rPr>
-              <w:t>缺陷位置（粘接面）</w:t>
             </w:r>
           </w:p>
         </w:tc>
@@ -7646,13 +7356,305 @@
         </w:tblPrEx>
         <w:trPr>
           <w:trHeight w:val="397" w:hRule="atLeast"/>
+          <w:tblHeader/>
+          <w:jc w:val="center"/>
         </w:trPr>
         <w:tc>
           <w:tcPr>
             <w:tcW w:w="1672" w:type="dxa"/>
             <w:tcBorders>
-              <w:top w:val="single" w:color="auto" w:sz="4" w:space="0"/>
               <w:left w:val="single" w:color="auto" w:sz="12" w:space="0"/>
+              <w:bottom w:val="single" w:color="auto" w:sz="12" w:space="0"/>
+            </w:tcBorders>
+            <w:vAlign w:val="center"/>
+          </w:tcPr>
+          <w:p>
+            <w:pPr>
+              <w:snapToGrid w:val="0"/>
+              <w:spacing w:line="240" w:lineRule="auto"/>
+              <w:ind w:left="0" w:leftChars="0" w:firstLine="0" w:firstLineChars="0"/>
+              <w:jc w:val="center"/>
+              <w:rPr>
+                <w:sz w:val="18"/>
+                <w:szCs w:val="18"/>
+              </w:rPr>
+            </w:pPr>
+            <w:r>
+              <w:rPr>
+                <w:rFonts w:hint="eastAsia" w:ascii="微软雅黑" w:hAnsi="微软雅黑" w:eastAsia="微软雅黑" w:cs="微软雅黑"/>
+                <w:b/>
+                <w:bCs w:val="0"/>
+                <w:sz w:val="18"/>
+                <w:szCs w:val="18"/>
+              </w:rPr>
+              <w:t>缺陷编号</w:t>
+            </w:r>
+          </w:p>
+        </w:tc>
+        <w:tc>
+          <w:tcPr>
+            <w:tcW w:w="1065" w:type="dxa"/>
+            <w:tcBorders>
+              <w:bottom w:val="single" w:color="auto" w:sz="12" w:space="0"/>
+            </w:tcBorders>
+            <w:vAlign w:val="center"/>
+          </w:tcPr>
+          <w:p>
+            <w:pPr>
+              <w:snapToGrid w:val="0"/>
+              <w:spacing w:line="240" w:lineRule="auto"/>
+              <w:ind w:left="0" w:leftChars="0" w:firstLine="0" w:firstLineChars="0"/>
+              <w:jc w:val="center"/>
+              <w:rPr>
+                <w:sz w:val="18"/>
+                <w:szCs w:val="18"/>
+              </w:rPr>
+            </w:pPr>
+            <w:r>
+              <w:rPr>
+                <w:rFonts w:hint="eastAsia" w:ascii="微软雅黑" w:hAnsi="微软雅黑" w:eastAsia="微软雅黑" w:cs="微软雅黑"/>
+                <w:b/>
+                <w:bCs w:val="0"/>
+                <w:sz w:val="18"/>
+                <w:szCs w:val="18"/>
+              </w:rPr>
+              <w:t>X(mm)</w:t>
+            </w:r>
+          </w:p>
+        </w:tc>
+        <w:tc>
+          <w:tcPr>
+            <w:tcW w:w="1065" w:type="dxa"/>
+            <w:tcBorders>
+              <w:bottom w:val="single" w:color="auto" w:sz="12" w:space="0"/>
+            </w:tcBorders>
+            <w:vAlign w:val="center"/>
+          </w:tcPr>
+          <w:p>
+            <w:pPr>
+              <w:snapToGrid w:val="0"/>
+              <w:spacing w:line="240" w:lineRule="auto"/>
+              <w:ind w:left="0" w:leftChars="0" w:firstLine="0" w:firstLineChars="0"/>
+              <w:jc w:val="center"/>
+              <w:rPr>
+                <w:sz w:val="18"/>
+                <w:szCs w:val="18"/>
+              </w:rPr>
+            </w:pPr>
+            <w:r>
+              <w:rPr>
+                <w:rFonts w:hint="eastAsia" w:ascii="微软雅黑" w:hAnsi="微软雅黑" w:eastAsia="微软雅黑" w:cs="微软雅黑"/>
+                <w:b/>
+                <w:bCs w:val="0"/>
+                <w:sz w:val="18"/>
+                <w:szCs w:val="18"/>
+                <w:lang w:val="en-US" w:eastAsia="zh-CN"/>
+              </w:rPr>
+              <w:t>L</w:t>
+            </w:r>
+            <w:r>
+              <w:rPr>
+                <w:rFonts w:hint="eastAsia" w:ascii="微软雅黑" w:hAnsi="微软雅黑" w:eastAsia="微软雅黑" w:cs="微软雅黑"/>
+                <w:b/>
+                <w:bCs w:val="0"/>
+                <w:sz w:val="18"/>
+                <w:szCs w:val="18"/>
+                <w:vertAlign w:val="subscript"/>
+                <w:lang w:val="en-US" w:eastAsia="zh-CN"/>
+              </w:rPr>
+              <w:t>X</w:t>
+            </w:r>
+            <w:r>
+              <w:rPr>
+                <w:rFonts w:hint="eastAsia" w:ascii="微软雅黑" w:hAnsi="微软雅黑" w:eastAsia="微软雅黑" w:cs="微软雅黑"/>
+                <w:b/>
+                <w:bCs w:val="0"/>
+                <w:sz w:val="18"/>
+                <w:szCs w:val="18"/>
+              </w:rPr>
+              <w:t>(mm)</w:t>
+            </w:r>
+          </w:p>
+        </w:tc>
+        <w:tc>
+          <w:tcPr>
+            <w:tcW w:w="1065" w:type="dxa"/>
+            <w:tcBorders>
+              <w:bottom w:val="single" w:color="auto" w:sz="12" w:space="0"/>
+            </w:tcBorders>
+            <w:vAlign w:val="center"/>
+          </w:tcPr>
+          <w:p>
+            <w:pPr>
+              <w:snapToGrid w:val="0"/>
+              <w:spacing w:line="240" w:lineRule="auto"/>
+              <w:ind w:left="0" w:leftChars="0" w:firstLine="0" w:firstLineChars="0"/>
+              <w:jc w:val="center"/>
+              <w:rPr>
+                <w:sz w:val="18"/>
+                <w:szCs w:val="18"/>
+              </w:rPr>
+            </w:pPr>
+            <w:r>
+              <w:rPr>
+                <w:rFonts w:hint="eastAsia" w:ascii="微软雅黑" w:hAnsi="微软雅黑" w:eastAsia="微软雅黑" w:cs="微软雅黑"/>
+                <w:b/>
+                <w:bCs w:val="0"/>
+                <w:sz w:val="18"/>
+                <w:szCs w:val="18"/>
+              </w:rPr>
+              <w:t>Y(mm)</w:t>
+            </w:r>
+          </w:p>
+        </w:tc>
+        <w:tc>
+          <w:tcPr>
+            <w:tcW w:w="1065" w:type="dxa"/>
+            <w:tcBorders>
+              <w:bottom w:val="single" w:color="auto" w:sz="12" w:space="0"/>
+            </w:tcBorders>
+            <w:vAlign w:val="center"/>
+          </w:tcPr>
+          <w:p>
+            <w:pPr>
+              <w:snapToGrid w:val="0"/>
+              <w:spacing w:line="240" w:lineRule="auto"/>
+              <w:ind w:left="0" w:leftChars="0" w:firstLine="0" w:firstLineChars="0"/>
+              <w:jc w:val="center"/>
+              <w:rPr>
+                <w:sz w:val="18"/>
+                <w:szCs w:val="18"/>
+              </w:rPr>
+            </w:pPr>
+            <w:r>
+              <w:rPr>
+                <w:rFonts w:hint="eastAsia" w:ascii="微软雅黑" w:hAnsi="微软雅黑" w:eastAsia="微软雅黑" w:cs="微软雅黑"/>
+                <w:b/>
+                <w:bCs w:val="0"/>
+                <w:sz w:val="18"/>
+                <w:szCs w:val="18"/>
+                <w:lang w:val="en-US" w:eastAsia="zh-CN"/>
+              </w:rPr>
+              <w:t>W</w:t>
+            </w:r>
+            <w:r>
+              <w:rPr>
+                <w:rFonts w:hint="eastAsia" w:ascii="微软雅黑" w:hAnsi="微软雅黑" w:eastAsia="微软雅黑" w:cs="微软雅黑"/>
+                <w:b/>
+                <w:bCs w:val="0"/>
+                <w:sz w:val="18"/>
+                <w:szCs w:val="18"/>
+                <w:vertAlign w:val="subscript"/>
+                <w:lang w:val="en-US" w:eastAsia="zh-CN"/>
+              </w:rPr>
+              <w:t>Y</w:t>
+            </w:r>
+            <w:r>
+              <w:rPr>
+                <w:rFonts w:hint="eastAsia" w:ascii="微软雅黑" w:hAnsi="微软雅黑" w:eastAsia="微软雅黑" w:cs="微软雅黑"/>
+                <w:b/>
+                <w:bCs w:val="0"/>
+                <w:sz w:val="18"/>
+                <w:szCs w:val="18"/>
+              </w:rPr>
+              <w:t>(mm)</w:t>
+            </w:r>
+          </w:p>
+        </w:tc>
+        <w:tc>
+          <w:tcPr>
+            <w:tcW w:w="1644" w:type="dxa"/>
+            <w:tcBorders>
+              <w:bottom w:val="single" w:color="auto" w:sz="12" w:space="0"/>
+            </w:tcBorders>
+            <w:vAlign w:val="center"/>
+          </w:tcPr>
+          <w:p>
+            <w:pPr>
+              <w:snapToGrid w:val="0"/>
+              <w:spacing w:line="240" w:lineRule="auto"/>
+              <w:ind w:left="0" w:leftChars="0" w:firstLine="0" w:firstLineChars="0"/>
+              <w:jc w:val="center"/>
+              <w:rPr>
+                <w:sz w:val="18"/>
+                <w:szCs w:val="18"/>
+              </w:rPr>
+            </w:pPr>
+            <w:r>
+              <w:rPr>
+                <w:rFonts w:hint="eastAsia" w:ascii="微软雅黑" w:hAnsi="微软雅黑" w:eastAsia="微软雅黑" w:cs="微软雅黑"/>
+                <w:b/>
+                <w:bCs w:val="0"/>
+                <w:sz w:val="18"/>
+                <w:szCs w:val="18"/>
+                <w:lang w:val="en-US" w:eastAsia="zh-CN"/>
+              </w:rPr>
+              <w:t>缺陷面积（mm²）</w:t>
+            </w:r>
+          </w:p>
+        </w:tc>
+        <w:tc>
+          <w:tcPr>
+            <w:tcW w:w="2139" w:type="dxa"/>
+            <w:tcBorders>
+              <w:bottom w:val="single" w:color="auto" w:sz="12" w:space="0"/>
+              <w:right w:val="single" w:color="auto" w:sz="12" w:space="0"/>
+            </w:tcBorders>
+            <w:vAlign w:val="center"/>
+          </w:tcPr>
+          <w:p>
+            <w:pPr>
+              <w:snapToGrid w:val="0"/>
+              <w:spacing w:line="240" w:lineRule="auto"/>
+              <w:ind w:left="0" w:leftChars="0" w:firstLine="0" w:firstLineChars="0"/>
+              <w:jc w:val="center"/>
+              <w:rPr>
+                <w:sz w:val="18"/>
+                <w:szCs w:val="18"/>
+              </w:rPr>
+            </w:pPr>
+            <w:r>
+              <w:rPr>
+                <w:rFonts w:hint="eastAsia" w:ascii="微软雅黑" w:hAnsi="微软雅黑" w:eastAsia="微软雅黑" w:cs="微软雅黑"/>
+                <w:b/>
+                <w:bCs w:val="0"/>
+                <w:sz w:val="18"/>
+                <w:szCs w:val="18"/>
+                <w:lang w:val="en-US" w:eastAsia="zh-CN"/>
+              </w:rPr>
+              <w:t>缺陷位置（粘接面）</w:t>
+            </w:r>
+          </w:p>
+        </w:tc>
+      </w:tr>
+      <w:tr>
+        <w:tblPrEx>
+          <w:tblBorders>
+            <w:top w:val="single" w:color="auto" w:sz="8" w:space="0"/>
+            <w:left w:val="single" w:color="auto" w:sz="8" w:space="0"/>
+            <w:bottom w:val="single" w:color="auto" w:sz="8" w:space="0"/>
+            <w:right w:val="single" w:color="auto" w:sz="8" w:space="0"/>
+            <w:insideH w:val="single" w:color="auto" w:sz="4" w:space="0"/>
+            <w:insideV w:val="single" w:color="auto" w:sz="4" w:space="0"/>
+          </w:tblBorders>
+          <w:tblCellMar>
+            <w:top w:w="0" w:type="dxa"/>
+            <w:left w:w="108" w:type="dxa"/>
+            <w:bottom w:w="0" w:type="dxa"/>
+            <w:right w:w="108" w:type="dxa"/>
+          </w:tblCellMar>
+        </w:tblPrEx>
+        <w:trPr>
+          <w:trHeight w:val="397" w:hRule="atLeast"/>
+          <w:jc w:val="center"/>
+        </w:trPr>
+        <w:tc>
+          <w:tcPr>
+            <w:tcW w:w="1672" w:type="dxa"/>
+            <w:tcBorders>
+              <w:top w:val="single" w:color="auto" w:sz="4" w:space="0"/>
+              <w:left w:val="single" w:color="auto" w:sz="12" w:space="0"/>
+              <w:bottom w:val="single" w:color="auto" w:sz="4" w:space="0"/>
             </w:tcBorders>
             <w:vAlign w:val="center"/>
           </w:tcPr>
@@ -7676,6 +7678,7 @@
             <w:tcW w:w="1065" w:type="dxa"/>
             <w:tcBorders>
               <w:top w:val="single" w:color="auto" w:sz="4" w:space="0"/>
+              <w:bottom w:val="single" w:color="auto" w:sz="4" w:space="0"/>
             </w:tcBorders>
             <w:vAlign w:val="center"/>
           </w:tcPr>
@@ -7801,17 +7804,16 @@
     </w:tbl>
     <w:p>
       <w:pPr>
-        <w:ind w:right="210"/>
-      </w:pPr>
-    </w:p>
-    <w:p/>
-    <w:p>
-      <w:pPr>
+        <w:pStyle w:val="2"/>
+        <w:spacing w:after="0" w:line="240" w:lineRule="auto"/>
+        <w:ind w:left="0" w:leftChars="0" w:firstLine="0" w:firstLineChars="0"/>
         <w:rPr>
-          <w:rFonts w:hint="default"/>
+          <w:rFonts w:hint="eastAsia"/>
           <w:lang w:val="en-US" w:eastAsia="zh-CN"/>
         </w:rPr>
       </w:pPr>
+      <w:bookmarkStart w:id="28" w:name="_GoBack"/>
+      <w:bookmarkEnd w:id="28"/>
     </w:p>
     <w:sectPr>
       <w:headerReference r:id="rId6" w:type="first"/>
